--- a/ExplainingTheNumbers.docx
+++ b/ExplainingTheNumbers.docx
@@ -53,27 +53,7 @@
           <w:sz w:val="23"/>
           <w:szCs w:val="23"/>
         </w:rPr>
-        <w:t>(1) The death rate worldwide, even if we consider total deaths as a percent of current cases (not accounting for the lag - I'll explain below) is: (total deaths)</w:t>
-      </w:r>
-      <w:proofErr w:type="gramStart"/>
-      <w:r>
-        <w:rPr>
-          <w:rFonts w:ascii="inherit" w:eastAsia="Times New Roman" w:hAnsi="inherit" w:cs="Segoe UI Historic"/>
-          <w:color w:val="050505"/>
-          <w:sz w:val="23"/>
-          <w:szCs w:val="23"/>
-        </w:rPr>
-        <w:t>/(</w:t>
-      </w:r>
-      <w:proofErr w:type="gramEnd"/>
-      <w:r>
-        <w:rPr>
-          <w:rFonts w:ascii="inherit" w:eastAsia="Times New Roman" w:hAnsi="inherit" w:cs="Segoe UI Historic"/>
-          <w:color w:val="050505"/>
-          <w:sz w:val="23"/>
-          <w:szCs w:val="23"/>
-        </w:rPr>
-        <w:t>total cases) = 695550/18349260 = 3.79%. Source: Total cases and deaths from </w:t>
+        <w:t>(1) The death rate worldwide, even if we consider total deaths as a percent of current cases (not accounting for the lag - I'll explain below) is: (total deaths)/(total cases) = 695550/18349260 = 3.79%. Source: Total cases and deaths from </w:t>
       </w:r>
       <w:hyperlink r:id="rId5" w:tgtFrame="_blank" w:history="1">
         <w:r>
@@ -136,109 +116,49 @@
           <w:sz w:val="23"/>
           <w:szCs w:val="23"/>
         </w:rPr>
-        <w:t>(2) In the US, a similar calculation would lead to the value (total deaths)</w:t>
-      </w:r>
-      <w:proofErr w:type="gramStart"/>
-      <w:r>
-        <w:rPr>
-          <w:rFonts w:ascii="inherit" w:eastAsia="Times New Roman" w:hAnsi="inherit" w:cs="Segoe UI Historic"/>
-          <w:color w:val="050505"/>
-          <w:sz w:val="23"/>
-          <w:szCs w:val="23"/>
-        </w:rPr>
-        <w:t>/(</w:t>
-      </w:r>
-      <w:proofErr w:type="gramEnd"/>
-      <w:r>
-        <w:rPr>
-          <w:rFonts w:ascii="inherit" w:eastAsia="Times New Roman" w:hAnsi="inherit" w:cs="Segoe UI Historic"/>
-          <w:color w:val="050505"/>
-          <w:sz w:val="23"/>
-          <w:szCs w:val="23"/>
-        </w:rPr>
-        <w:t>total cases) = 155942/4732418 = 3.30%. A bit better, but not by much.</w:t>
-      </w:r>
-    </w:p>
-    <w:p>
-      <w:pPr>
-        <w:shd w:val="clear" w:color="auto" w:fill="F0F2F5"/>
-        <w:spacing w:after="0" w:line="240" w:lineRule="auto"/>
-        <w:rPr>
-          <w:rFonts w:ascii="inherit" w:eastAsia="Times New Roman" w:hAnsi="inherit" w:cs="Segoe UI Historic"/>
-          <w:color w:val="050505"/>
-          <w:sz w:val="23"/>
-          <w:szCs w:val="23"/>
-        </w:rPr>
-      </w:pPr>
-      <w:r>
-        <w:rPr>
-          <w:rFonts w:ascii="inherit" w:eastAsia="Times New Roman" w:hAnsi="inherit" w:cs="Segoe UI Historic"/>
-          <w:color w:val="050505"/>
-          <w:sz w:val="23"/>
-          <w:szCs w:val="23"/>
-        </w:rPr>
-        <w:t xml:space="preserve">But </w:t>
-      </w:r>
-      <w:proofErr w:type="gramStart"/>
-      <w:r>
-        <w:rPr>
-          <w:rFonts w:ascii="inherit" w:eastAsia="Times New Roman" w:hAnsi="inherit" w:cs="Segoe UI Historic"/>
-          <w:color w:val="050505"/>
-          <w:sz w:val="23"/>
-          <w:szCs w:val="23"/>
-        </w:rPr>
-        <w:t>both of these</w:t>
-      </w:r>
-      <w:proofErr w:type="gramEnd"/>
-      <w:r>
-        <w:rPr>
-          <w:rFonts w:ascii="inherit" w:eastAsia="Times New Roman" w:hAnsi="inherit" w:cs="Segoe UI Historic"/>
-          <w:color w:val="050505"/>
-          <w:sz w:val="23"/>
-          <w:szCs w:val="23"/>
-        </w:rPr>
-        <w:t xml:space="preserve"> ignore the simple fact that "death" typically lags after cases are diagnosed. I will post some graphs shortly demonstrating that.</w:t>
-      </w:r>
-    </w:p>
-    <w:p>
-      <w:pPr>
-        <w:shd w:val="clear" w:color="auto" w:fill="F0F2F5"/>
-        <w:spacing w:after="0" w:line="240" w:lineRule="auto"/>
-        <w:rPr>
-          <w:rFonts w:ascii="inherit" w:eastAsia="Times New Roman" w:hAnsi="inherit" w:cs="Segoe UI Historic"/>
-          <w:color w:val="050505"/>
-          <w:sz w:val="23"/>
-          <w:szCs w:val="23"/>
-        </w:rPr>
-      </w:pPr>
-      <w:r>
-        <w:rPr>
-          <w:rFonts w:ascii="inherit" w:eastAsia="Times New Roman" w:hAnsi="inherit" w:cs="Segoe UI Historic"/>
-          <w:color w:val="050505"/>
-          <w:sz w:val="23"/>
-          <w:szCs w:val="23"/>
-        </w:rPr>
-        <w:t xml:space="preserve">I could (and would be happy to) add much more. But please, for the love of all that is holy, </w:t>
-      </w:r>
-      <w:proofErr w:type="gramStart"/>
-      <w:r>
-        <w:rPr>
-          <w:rFonts w:ascii="inherit" w:eastAsia="Times New Roman" w:hAnsi="inherit" w:cs="Segoe UI Historic"/>
-          <w:color w:val="050505"/>
-          <w:sz w:val="23"/>
-          <w:szCs w:val="23"/>
-        </w:rPr>
-        <w:t>don't</w:t>
-      </w:r>
-      <w:proofErr w:type="gramEnd"/>
-      <w:r>
-        <w:rPr>
-          <w:rFonts w:ascii="inherit" w:eastAsia="Times New Roman" w:hAnsi="inherit" w:cs="Segoe UI Historic"/>
-          <w:color w:val="050505"/>
-          <w:sz w:val="23"/>
-          <w:szCs w:val="23"/>
-        </w:rPr>
-        <w:t xml:space="preserve"> advocate such blatantly incorrect information (and easily disproved, it took me 5 seconds to look up the correct numbers).</w:t>
+        <w:t>(2) In the US, a similar calculation would lead to the value (total deaths)/(total cases) = 155942/4732418 = 3.30%. A bit better, but not by much.</w:t>
+      </w:r>
+    </w:p>
+    <w:p>
+      <w:pPr>
+        <w:shd w:val="clear" w:color="auto" w:fill="F0F2F5"/>
+        <w:spacing w:after="0" w:line="240" w:lineRule="auto"/>
+        <w:rPr>
+          <w:rFonts w:ascii="inherit" w:eastAsia="Times New Roman" w:hAnsi="inherit" w:cs="Segoe UI Historic"/>
+          <w:color w:val="050505"/>
+          <w:sz w:val="23"/>
+          <w:szCs w:val="23"/>
+        </w:rPr>
+      </w:pPr>
+      <w:r>
+        <w:rPr>
+          <w:rFonts w:ascii="inherit" w:eastAsia="Times New Roman" w:hAnsi="inherit" w:cs="Segoe UI Historic"/>
+          <w:color w:val="050505"/>
+          <w:sz w:val="23"/>
+          <w:szCs w:val="23"/>
+        </w:rPr>
+        <w:t>But both of these ignore the simple fact that "death" typically lags after cases are diagnosed. I will post some graphs shortly demonstrating that.</w:t>
+      </w:r>
+    </w:p>
+    <w:p>
+      <w:pPr>
+        <w:shd w:val="clear" w:color="auto" w:fill="F0F2F5"/>
+        <w:spacing w:after="0" w:line="240" w:lineRule="auto"/>
+        <w:rPr>
+          <w:rFonts w:ascii="inherit" w:eastAsia="Times New Roman" w:hAnsi="inherit" w:cs="Segoe UI Historic"/>
+          <w:color w:val="050505"/>
+          <w:sz w:val="23"/>
+          <w:szCs w:val="23"/>
+        </w:rPr>
+      </w:pPr>
+      <w:r>
+        <w:rPr>
+          <w:rFonts w:ascii="inherit" w:eastAsia="Times New Roman" w:hAnsi="inherit" w:cs="Segoe UI Historic"/>
+          <w:color w:val="050505"/>
+          <w:sz w:val="23"/>
+          <w:szCs w:val="23"/>
+        </w:rPr>
+        <w:t>I could (and would be happy to) add much more. But please, for the love of all that is holy, don't advocate such blatantly incorrect information (and easily disproved, it took me 5 seconds to look up the correct numbers).</w:t>
       </w:r>
     </w:p>
     <w:p>
@@ -521,68 +441,28 @@
           <w:sz w:val="23"/>
           <w:szCs w:val="23"/>
         </w:rPr>
-        <w:t xml:space="preserve">There is a big caveat here - this </w:t>
-      </w:r>
-      <w:proofErr w:type="gramStart"/>
-      <w:r>
-        <w:rPr>
-          <w:rFonts w:ascii="inherit" w:eastAsia="Times New Roman" w:hAnsi="inherit" w:cs="Segoe UI Historic"/>
-          <w:color w:val="050505"/>
-          <w:sz w:val="23"/>
-          <w:szCs w:val="23"/>
-        </w:rPr>
-        <w:t>doesn't</w:t>
-      </w:r>
-      <w:proofErr w:type="gramEnd"/>
-      <w:r>
-        <w:rPr>
-          <w:rFonts w:ascii="inherit" w:eastAsia="Times New Roman" w:hAnsi="inherit" w:cs="Segoe UI Historic"/>
-          <w:color w:val="050505"/>
-          <w:sz w:val="23"/>
-          <w:szCs w:val="23"/>
-        </w:rPr>
-        <w:t xml:space="preserve"> count undiagnosed cases (either due to lack of testing or asymptomatic situations). (this is referred to as Infection Fatality rate)</w:t>
-      </w:r>
-    </w:p>
-    <w:p>
-      <w:pPr>
-        <w:shd w:val="clear" w:color="auto" w:fill="F0F2F5"/>
-        <w:spacing w:after="0" w:line="240" w:lineRule="auto"/>
-        <w:rPr>
-          <w:rFonts w:ascii="inherit" w:eastAsia="Times New Roman" w:hAnsi="inherit" w:cs="Segoe UI Historic"/>
-          <w:color w:val="050505"/>
-          <w:sz w:val="23"/>
-          <w:szCs w:val="23"/>
-        </w:rPr>
-      </w:pPr>
-      <w:r>
-        <w:rPr>
-          <w:rFonts w:ascii="inherit" w:eastAsia="Times New Roman" w:hAnsi="inherit" w:cs="Segoe UI Historic"/>
-          <w:color w:val="050505"/>
-          <w:sz w:val="23"/>
-          <w:szCs w:val="23"/>
-        </w:rPr>
-        <w:t xml:space="preserve">How many are there? </w:t>
-      </w:r>
-      <w:proofErr w:type="gramStart"/>
-      <w:r>
-        <w:rPr>
-          <w:rFonts w:ascii="inherit" w:eastAsia="Times New Roman" w:hAnsi="inherit" w:cs="Segoe UI Historic"/>
-          <w:color w:val="050505"/>
-          <w:sz w:val="23"/>
-          <w:szCs w:val="23"/>
-        </w:rPr>
-        <w:t>We'll</w:t>
-      </w:r>
-      <w:proofErr w:type="gramEnd"/>
-      <w:r>
-        <w:rPr>
-          <w:rFonts w:ascii="inherit" w:eastAsia="Times New Roman" w:hAnsi="inherit" w:cs="Segoe UI Historic"/>
-          <w:color w:val="050505"/>
-          <w:sz w:val="23"/>
-          <w:szCs w:val="23"/>
-        </w:rPr>
-        <w:t xml:space="preserve"> never know here in the US, unless the US much improves testing (active and antibody) availability. However, there are currently antibody testing studies underway in Germany trying to answer this same question, along with CDC in the US </w:t>
+        <w:t>There is a big caveat here - this doesn't count undiagnosed cases (either due to lack of testing or asymptomatic situations). (this is referred to as Infection Fatality rate)</w:t>
+      </w:r>
+    </w:p>
+    <w:p>
+      <w:pPr>
+        <w:shd w:val="clear" w:color="auto" w:fill="F0F2F5"/>
+        <w:spacing w:after="0" w:line="240" w:lineRule="auto"/>
+        <w:rPr>
+          <w:rFonts w:ascii="inherit" w:eastAsia="Times New Roman" w:hAnsi="inherit" w:cs="Segoe UI Historic"/>
+          <w:color w:val="050505"/>
+          <w:sz w:val="23"/>
+          <w:szCs w:val="23"/>
+        </w:rPr>
+      </w:pPr>
+      <w:r>
+        <w:rPr>
+          <w:rFonts w:ascii="inherit" w:eastAsia="Times New Roman" w:hAnsi="inherit" w:cs="Segoe UI Historic"/>
+          <w:color w:val="050505"/>
+          <w:sz w:val="23"/>
+          <w:szCs w:val="23"/>
+        </w:rPr>
+        <w:t xml:space="preserve">How many are there? We'll never know here in the US, unless the US much improves testing (active and antibody) availability. However, there are currently antibody testing studies underway in Germany trying to answer this same question, along with CDC in the US </w:t>
       </w:r>
       <w:r>
         <w:rPr>
@@ -657,28 +537,34 @@
           <w:sz w:val="23"/>
           <w:szCs w:val="23"/>
         </w:rPr>
-        <w:t xml:space="preserve">Caveat to the caveat: This also </w:t>
-      </w:r>
-      <w:proofErr w:type="gramStart"/>
-      <w:r>
-        <w:rPr>
-          <w:rFonts w:ascii="inherit" w:eastAsia="Times New Roman" w:hAnsi="inherit" w:cs="Segoe UI Historic"/>
-          <w:color w:val="050505"/>
-          <w:sz w:val="23"/>
-          <w:szCs w:val="23"/>
-        </w:rPr>
-        <w:t>doesn’t</w:t>
-      </w:r>
-      <w:proofErr w:type="gramEnd"/>
-      <w:r>
-        <w:rPr>
-          <w:rFonts w:ascii="inherit" w:eastAsia="Times New Roman" w:hAnsi="inherit" w:cs="Segoe UI Historic"/>
-          <w:color w:val="050505"/>
-          <w:sz w:val="23"/>
-          <w:szCs w:val="23"/>
-        </w:rPr>
-        <w:t xml:space="preserve"> include deaths from undiagnosed cases.</w:t>
-      </w:r>
+        <w:t>Caveat to the caveat: This also doesn’t include deaths from undiagnosed cases.</w:t>
+      </w:r>
+    </w:p>
+    <w:p>
+      <w:pPr>
+        <w:shd w:val="clear" w:color="auto" w:fill="F0F2F5"/>
+        <w:spacing w:after="0" w:line="240" w:lineRule="auto"/>
+      </w:pPr>
+      <w:hyperlink r:id="rId12" w:history="1">
+        <w:r>
+          <w:rPr>
+            <w:rStyle w:val="Hyperlink"/>
+          </w:rPr>
+          <w:t>https://www.nytimes.com/interactive/2020/05/05/us/coronavirus-death-toll-us.html</w:t>
+        </w:r>
+      </w:hyperlink>
+    </w:p>
+    <w:p>
+      <w:pPr>
+        <w:shd w:val="clear" w:color="auto" w:fill="F0F2F5"/>
+        <w:spacing w:after="0" w:line="240" w:lineRule="auto"/>
+        <w:rPr>
+          <w:rFonts w:ascii="inherit" w:eastAsia="Times New Roman" w:hAnsi="inherit" w:cs="Segoe UI Historic"/>
+          <w:color w:val="050505"/>
+          <w:sz w:val="23"/>
+          <w:szCs w:val="23"/>
+        </w:rPr>
+      </w:pPr>
     </w:p>
     <w:p>
       <w:pPr>
@@ -751,7 +637,7 @@
         </w:rPr>
         <w:t>Finally, a personal note: While I personally may "only" have a 1-2% chance of dying if infected (above estimate, along with source: </w:t>
       </w:r>
-      <w:hyperlink r:id="rId12" w:tgtFrame="_blank" w:history="1">
+      <w:hyperlink r:id="rId13" w:tgtFrame="_blank" w:history="1">
         <w:r>
           <w:rPr>
             <w:rFonts w:ascii="inherit" w:eastAsia="Times New Roman" w:hAnsi="inherit" w:cs="Segoe UI Historic"/>
@@ -771,27 +657,7 @@
           <w:sz w:val="23"/>
           <w:szCs w:val="23"/>
         </w:rPr>
-        <w:t xml:space="preserve">), this does not account for potential organ, including lung, damage. Additionally, my parents have closer to a 10% chance of dying because of their ages and immune-system status. </w:t>
-      </w:r>
-      <w:proofErr w:type="gramStart"/>
-      <w:r>
-        <w:rPr>
-          <w:rFonts w:ascii="inherit" w:eastAsia="Times New Roman" w:hAnsi="inherit" w:cs="Segoe UI Historic"/>
-          <w:color w:val="050505"/>
-          <w:sz w:val="23"/>
-          <w:szCs w:val="23"/>
-        </w:rPr>
-        <w:t>As a consequence</w:t>
-      </w:r>
-      <w:proofErr w:type="gramEnd"/>
-      <w:r>
-        <w:rPr>
-          <w:rFonts w:ascii="inherit" w:eastAsia="Times New Roman" w:hAnsi="inherit" w:cs="Segoe UI Historic"/>
-          <w:color w:val="050505"/>
-          <w:sz w:val="23"/>
-          <w:szCs w:val="23"/>
-        </w:rPr>
-        <w:t>, I will only get to see my parents once this year… because once the school year starts, I am fairly likely to wind up getting this. Being required to work in close proximity to students who may pass this on to me, means that I cannot visit my parents until I (and my close family) are able to self-quarantine for 10 days; I’m not willing to risk killing my parents with such a high probability.</w:t>
+        <w:t>), this does not account for potential organ, including lung, damage. Additionally, my parents have closer to a 10% chance of dying because of their ages and immune-system status. As a consequence, I will only get to see my parents once this year… because once the school year starts, I am fairly likely to wind up getting this. Being required to work in close proximity to students who may pass this on to me, means that I cannot visit my parents until I (and my close family) are able to self-quarantine for 10 days; I’m not willing to risk killing my parents with such a high probability.</w:t>
       </w:r>
     </w:p>
     <w:p>
@@ -832,27 +698,7 @@
           <w:sz w:val="23"/>
           <w:szCs w:val="23"/>
         </w:rPr>
-        <w:t xml:space="preserve"> while working. Even so, I am sacrificing a lot of time with my parents (and thus brother’s family as well) </w:t>
-      </w:r>
-      <w:proofErr w:type="gramStart"/>
-      <w:r>
-        <w:rPr>
-          <w:rFonts w:ascii="inherit" w:eastAsia="Times New Roman" w:hAnsi="inherit" w:cs="Segoe UI Historic"/>
-          <w:color w:val="050505"/>
-          <w:sz w:val="23"/>
-          <w:szCs w:val="23"/>
-        </w:rPr>
-        <w:t>in order to</w:t>
-      </w:r>
-      <w:proofErr w:type="gramEnd"/>
-      <w:r>
-        <w:rPr>
-          <w:rFonts w:ascii="inherit" w:eastAsia="Times New Roman" w:hAnsi="inherit" w:cs="Segoe UI Historic"/>
-          <w:color w:val="050505"/>
-          <w:sz w:val="23"/>
-          <w:szCs w:val="23"/>
-        </w:rPr>
-        <w:t xml:space="preserve"> do my job. While I am thankful for my family locally, it is difficult to sacrifice time with my parents.</w:t>
+        <w:t xml:space="preserve"> while working. Even so, I am sacrificing a lot of time with my parents (and thus brother’s family as well) in order to do my job. While I am thankful for my family locally, it is difficult to sacrifice time with my parents.</w:t>
       </w:r>
     </w:p>
     <w:p>
@@ -865,6 +711,111 @@
           <w:shd w:val="clear" w:color="auto" w:fill="F0F2F5"/>
         </w:rPr>
       </w:pPr>
+    </w:p>
+    <w:p>
+      <w:r>
+        <w:br w:type="page"/>
+      </w:r>
+    </w:p>
+    <w:p>
+      <w:r>
+        <w:lastRenderedPageBreak/>
+        <w:t>Important:  Rt value</w:t>
+      </w:r>
+    </w:p>
+    <w:p>
+      <w:hyperlink r:id="rId14" w:history="1">
+        <w:r>
+          <w:rPr>
+            <w:rStyle w:val="Hyperlink"/>
+          </w:rPr>
+          <w:t>https://rt.live/</w:t>
+        </w:r>
+      </w:hyperlink>
+      <w:r>
+        <w:t xml:space="preserve">, generated models via  </w:t>
+      </w:r>
+      <w:hyperlink r:id="rId15" w:history="1">
+        <w:r>
+          <w:rPr>
+            <w:rStyle w:val="Hyperlink"/>
+          </w:rPr>
+          <w:t>https://github.com/rtcovidlive/covid-model/blob/master/covid/models/generative.py</w:t>
+        </w:r>
+      </w:hyperlink>
+    </w:p>
+    <w:p>
+      <w:r>
+        <w:t>When to close…</w:t>
+      </w:r>
+    </w:p>
+    <w:p>
+      <w:hyperlink r:id="rId16" w:history="1">
+        <w:r>
+          <w:rPr>
+            <w:rStyle w:val="Hyperlink"/>
+          </w:rPr>
+          <w:t>https://covid19.healthdata.org/united-states-of-america</w:t>
+        </w:r>
+      </w:hyperlink>
+    </w:p>
+    <w:p>
+      <w:pPr>
+        <w:rPr>
+          <w:rFonts w:ascii="Segoe UI Historic" w:hAnsi="Segoe UI Historic" w:cs="Segoe UI Historic"/>
+          <w:color w:val="FFFFFF"/>
+          <w:sz w:val="23"/>
+          <w:szCs w:val="23"/>
+          <w:shd w:val="clear" w:color="auto" w:fill="0084FF"/>
+        </w:rPr>
+      </w:pPr>
+      <w:hyperlink r:id="rId17" w:tgtFrame="_blank" w:history="1">
+        <w:r>
+          <w:rPr>
+            <w:rStyle w:val="Hyperlink"/>
+            <w:rFonts w:ascii="inherit" w:hAnsi="inherit" w:cs="Segoe UI Historic"/>
+            <w:sz w:val="23"/>
+            <w:szCs w:val="23"/>
+            <w:bdr w:val="none" w:sz="0" w:space="0" w:color="auto" w:frame="1"/>
+          </w:rPr>
+          <w:t>https://globalepidemics.org/key-metrics-for-covid-suppression/</w:t>
+        </w:r>
+      </w:hyperlink>
+      <w:r>
+        <w:rPr>
+          <w:rFonts w:ascii="Segoe UI Historic" w:hAnsi="Segoe UI Historic" w:cs="Segoe UI Historic"/>
+          <w:color w:val="FFFFFF"/>
+          <w:sz w:val="23"/>
+          <w:szCs w:val="23"/>
+          <w:shd w:val="clear" w:color="auto" w:fill="0084FF"/>
+        </w:rPr>
+        <w:t>,</w:t>
+      </w:r>
+    </w:p>
+    <w:p>
+      <w:pPr>
+        <w:rPr>
+          <w:rStyle w:val="Hyperlink"/>
+          <w:rFonts w:ascii="Segoe UI Historic" w:hAnsi="Segoe UI Historic" w:cs="Segoe UI Historic"/>
+          <w:sz w:val="23"/>
+          <w:szCs w:val="23"/>
+          <w:bdr w:val="none" w:sz="0" w:space="0" w:color="auto" w:frame="1"/>
+          <w:shd w:val="clear" w:color="auto" w:fill="0084FF"/>
+        </w:rPr>
+      </w:pPr>
+      <w:hyperlink r:id="rId18" w:tgtFrame="_blank" w:history="1">
+        <w:r>
+          <w:rPr>
+            <w:rStyle w:val="Hyperlink"/>
+            <w:rFonts w:ascii="Segoe UI Historic" w:hAnsi="Segoe UI Historic" w:cs="Segoe UI Historic"/>
+            <w:sz w:val="23"/>
+            <w:szCs w:val="23"/>
+            <w:bdr w:val="none" w:sz="0" w:space="0" w:color="auto" w:frame="1"/>
+            <w:shd w:val="clear" w:color="auto" w:fill="0084FF"/>
+          </w:rPr>
+          <w:t>https://www.npr.org/sections/health-shots/2020/07/23/894425483/can-masks-save-us-from-more-lockdowns-heres-what-the-science-says?sc=18&amp;f=894425483</w:t>
+        </w:r>
+      </w:hyperlink>
     </w:p>
     <w:p/>
     <w:sectPr>
@@ -1099,6 +1050,7 @@
     <w:lsdException w:name="HTML Sample" w:semiHidden="1" w:unhideWhenUsed="1"/>
     <w:lsdException w:name="HTML Typewriter" w:semiHidden="1" w:unhideWhenUsed="1"/>
     <w:lsdException w:name="HTML Variable" w:semiHidden="1" w:unhideWhenUsed="1"/>
+    <w:lsdException w:name="Normal Table" w:semiHidden="1" w:unhideWhenUsed="1"/>
     <w:lsdException w:name="annotation subject" w:semiHidden="1" w:unhideWhenUsed="1"/>
     <w:lsdException w:name="No List" w:semiHidden="1" w:unhideWhenUsed="1"/>
     <w:lsdException w:name="Outline List 1" w:semiHidden="1" w:unhideWhenUsed="1"/>
@@ -1145,8 +1097,10 @@
     <w:lsdException w:name="Table Subtle 2" w:semiHidden="1" w:unhideWhenUsed="1"/>
     <w:lsdException w:name="Table Web 1" w:semiHidden="1" w:unhideWhenUsed="1"/>
     <w:lsdException w:name="Table Web 2" w:semiHidden="1" w:unhideWhenUsed="1"/>
+    <w:lsdException w:name="Table Web 3" w:semiHidden="1" w:unhideWhenUsed="1"/>
     <w:lsdException w:name="Balloon Text" w:semiHidden="1" w:unhideWhenUsed="1"/>
     <w:lsdException w:name="Table Grid" w:uiPriority="39"/>
+    <w:lsdException w:name="Table Theme" w:semiHidden="1" w:unhideWhenUsed="1"/>
     <w:lsdException w:name="Placeholder Text" w:semiHidden="1"/>
     <w:lsdException w:name="No Spacing" w:uiPriority="1" w:qFormat="1"/>
     <w:lsdException w:name="Light Shading" w:uiPriority="60"/>
@@ -1475,6 +1429,18 @@
       <w:contextualSpacing/>
     </w:pPr>
   </w:style>
+  <w:style w:type="character" w:styleId="FollowedHyperlink">
+    <w:name w:val="FollowedHyperlink"/>
+    <w:basedOn w:val="DefaultParagraphFont"/>
+    <w:uiPriority w:val="99"/>
+    <w:semiHidden/>
+    <w:unhideWhenUsed/>
+    <w:rsid w:val="00E167D4"/>
+    <w:rPr>
+      <w:color w:val="954F72" w:themeColor="followedHyperlink"/>
+      <w:u w:val="single"/>
+    </w:rPr>
+  </w:style>
 </w:styles>
 </file>
 
